--- a/Lab2/front.docx
+++ b/Lab2/front.docx
@@ -280,17 +280,7 @@
           <w:sz w:val="36"/>
           <w:szCs w:val="36"/>
         </w:rPr>
-        <w:t>Лабораторна робота №</w:t>
-      </w:r>
-      <w:r>
-        <w:rPr>
-          <w:rFonts w:eastAsia="Times New Roman"/>
-          <w:b/>
-          <w:bCs/>
-          <w:sz w:val="36"/>
-          <w:szCs w:val="36"/>
-        </w:rPr>
-        <w:t>2</w:t>
+        <w:t>Лабораторна робота №2</w:t>
       </w:r>
     </w:p>
     <w:p>
@@ -858,7 +848,7 @@
         <w:pStyle w:val="Normal"/>
         <w:numPr>
           <w:ilvl w:val="0"/>
-          <w:numId w:val="1"/>
+          <w:numId w:val="2"/>
         </w:numPr>
         <w:rPr/>
       </w:pPr>
@@ -872,7 +862,7 @@
         <w:pStyle w:val="Normal"/>
         <w:numPr>
           <w:ilvl w:val="0"/>
-          <w:numId w:val="1"/>
+          <w:numId w:val="2"/>
         </w:numPr>
         <w:rPr/>
       </w:pPr>
@@ -886,7 +876,7 @@
         <w:pStyle w:val="Normal"/>
         <w:numPr>
           <w:ilvl w:val="0"/>
-          <w:numId w:val="1"/>
+          <w:numId w:val="2"/>
         </w:numPr>
         <w:rPr/>
       </w:pPr>
@@ -900,7 +890,7 @@
         <w:pStyle w:val="Normal"/>
         <w:numPr>
           <w:ilvl w:val="0"/>
-          <w:numId w:val="1"/>
+          <w:numId w:val="2"/>
         </w:numPr>
         <w:rPr/>
       </w:pPr>
@@ -1092,8 +1082,127 @@
   <w:abstractNum w:abstractNumId="1">
     <w:lvl w:ilvl="0">
       <w:start w:val="1"/>
-      <w:numFmt w:val="bullet"/>
-      <w:lvlText w:val=""/>
+      <w:numFmt w:val="none"/>
+      <w:suff w:val="nothing"/>
+      <w:lvlText w:val=""/>
+      <w:lvlJc w:val="left"/>
+      <w:pPr>
+        <w:tabs>
+          <w:tab w:val="num" w:pos="0"/>
+        </w:tabs>
+        <w:ind w:left="0" w:hanging="0"/>
+      </w:pPr>
+    </w:lvl>
+    <w:lvl w:ilvl="1">
+      <w:start w:val="1"/>
+      <w:numFmt w:val="none"/>
+      <w:suff w:val="nothing"/>
+      <w:lvlText w:val=""/>
+      <w:lvlJc w:val="left"/>
+      <w:pPr>
+        <w:tabs>
+          <w:tab w:val="num" w:pos="0"/>
+        </w:tabs>
+        <w:ind w:left="0" w:hanging="0"/>
+      </w:pPr>
+    </w:lvl>
+    <w:lvl w:ilvl="2">
+      <w:start w:val="1"/>
+      <w:numFmt w:val="none"/>
+      <w:suff w:val="nothing"/>
+      <w:lvlText w:val=""/>
+      <w:lvlJc w:val="left"/>
+      <w:pPr>
+        <w:tabs>
+          <w:tab w:val="num" w:pos="0"/>
+        </w:tabs>
+        <w:ind w:left="0" w:hanging="0"/>
+      </w:pPr>
+    </w:lvl>
+    <w:lvl w:ilvl="3">
+      <w:start w:val="1"/>
+      <w:numFmt w:val="none"/>
+      <w:suff w:val="nothing"/>
+      <w:lvlText w:val=""/>
+      <w:lvlJc w:val="left"/>
+      <w:pPr>
+        <w:tabs>
+          <w:tab w:val="num" w:pos="0"/>
+        </w:tabs>
+        <w:ind w:left="0" w:hanging="0"/>
+      </w:pPr>
+    </w:lvl>
+    <w:lvl w:ilvl="4">
+      <w:start w:val="1"/>
+      <w:numFmt w:val="none"/>
+      <w:suff w:val="nothing"/>
+      <w:lvlText w:val=""/>
+      <w:lvlJc w:val="left"/>
+      <w:pPr>
+        <w:tabs>
+          <w:tab w:val="num" w:pos="0"/>
+        </w:tabs>
+        <w:ind w:left="0" w:hanging="0"/>
+      </w:pPr>
+    </w:lvl>
+    <w:lvl w:ilvl="5">
+      <w:start w:val="1"/>
+      <w:numFmt w:val="none"/>
+      <w:suff w:val="nothing"/>
+      <w:lvlText w:val=""/>
+      <w:lvlJc w:val="left"/>
+      <w:pPr>
+        <w:tabs>
+          <w:tab w:val="num" w:pos="0"/>
+        </w:tabs>
+        <w:ind w:left="0" w:hanging="0"/>
+      </w:pPr>
+    </w:lvl>
+    <w:lvl w:ilvl="6">
+      <w:start w:val="1"/>
+      <w:numFmt w:val="none"/>
+      <w:suff w:val="nothing"/>
+      <w:lvlText w:val=""/>
+      <w:lvlJc w:val="left"/>
+      <w:pPr>
+        <w:tabs>
+          <w:tab w:val="num" w:pos="0"/>
+        </w:tabs>
+        <w:ind w:left="0" w:hanging="0"/>
+      </w:pPr>
+    </w:lvl>
+    <w:lvl w:ilvl="7">
+      <w:start w:val="1"/>
+      <w:numFmt w:val="none"/>
+      <w:suff w:val="nothing"/>
+      <w:lvlText w:val=""/>
+      <w:lvlJc w:val="left"/>
+      <w:pPr>
+        <w:tabs>
+          <w:tab w:val="num" w:pos="0"/>
+        </w:tabs>
+        <w:ind w:left="0" w:hanging="0"/>
+      </w:pPr>
+    </w:lvl>
+    <w:lvl w:ilvl="8">
+      <w:start w:val="1"/>
+      <w:numFmt w:val="none"/>
+      <w:suff w:val="nothing"/>
+      <w:lvlText w:val=""/>
+      <w:lvlJc w:val="left"/>
+      <w:pPr>
+        <w:tabs>
+          <w:tab w:val="num" w:pos="0"/>
+        </w:tabs>
+        <w:ind w:left="0" w:hanging="0"/>
+      </w:pPr>
+    </w:lvl>
+  </w:abstractNum>
+  <w:abstractNum w:abstractNumId="2">
+    <w:lvl w:ilvl="0">
+      <w:start w:val="1"/>
+      <w:numFmt w:val="decimal"/>
+      <w:lvlText w:val="%1."/>
       <w:lvlJc w:val="left"/>
       <w:pPr>
         <w:tabs>
@@ -1101,9 +1210,7 @@
         </w:tabs>
         <w:ind w:left="720" w:hanging="360"/>
       </w:pPr>
-      <w:rPr>
-        <w:rFonts w:ascii="Symbol" w:hAnsi="Symbol" w:cs="Symbol" w:hint="default"/>
-      </w:rPr>
+      <w:rPr/>
     </w:lvl>
     <w:lvl w:ilvl="1">
       <w:start w:val="1"/>
@@ -1224,125 +1331,6 @@
       <w:rPr>
         <w:rFonts w:ascii="OpenSymbol" w:hAnsi="OpenSymbol" w:cs="OpenSymbol" w:hint="default"/>
       </w:rPr>
-    </w:lvl>
-  </w:abstractNum>
-  <w:abstractNum w:abstractNumId="2">
-    <w:lvl w:ilvl="0">
-      <w:start w:val="1"/>
-      <w:numFmt w:val="none"/>
-      <w:suff w:val="nothing"/>
-      <w:lvlText w:val=""/>
-      <w:lvlJc w:val="left"/>
-      <w:pPr>
-        <w:tabs>
-          <w:tab w:val="num" w:pos="0"/>
-        </w:tabs>
-        <w:ind w:left="0" w:hanging="0"/>
-      </w:pPr>
-    </w:lvl>
-    <w:lvl w:ilvl="1">
-      <w:start w:val="1"/>
-      <w:numFmt w:val="none"/>
-      <w:suff w:val="nothing"/>
-      <w:lvlText w:val=""/>
-      <w:lvlJc w:val="left"/>
-      <w:pPr>
-        <w:tabs>
-          <w:tab w:val="num" w:pos="0"/>
-        </w:tabs>
-        <w:ind w:left="0" w:hanging="0"/>
-      </w:pPr>
-    </w:lvl>
-    <w:lvl w:ilvl="2">
-      <w:start w:val="1"/>
-      <w:numFmt w:val="none"/>
-      <w:suff w:val="nothing"/>
-      <w:lvlText w:val=""/>
-      <w:lvlJc w:val="left"/>
-      <w:pPr>
-        <w:tabs>
-          <w:tab w:val="num" w:pos="0"/>
-        </w:tabs>
-        <w:ind w:left="0" w:hanging="0"/>
-      </w:pPr>
-    </w:lvl>
-    <w:lvl w:ilvl="3">
-      <w:start w:val="1"/>
-      <w:numFmt w:val="none"/>
-      <w:suff w:val="nothing"/>
-      <w:lvlText w:val=""/>
-      <w:lvlJc w:val="left"/>
-      <w:pPr>
-        <w:tabs>
-          <w:tab w:val="num" w:pos="0"/>
-        </w:tabs>
-        <w:ind w:left="0" w:hanging="0"/>
-      </w:pPr>
-    </w:lvl>
-    <w:lvl w:ilvl="4">
-      <w:start w:val="1"/>
-      <w:numFmt w:val="none"/>
-      <w:suff w:val="nothing"/>
-      <w:lvlText w:val=""/>
-      <w:lvlJc w:val="left"/>
-      <w:pPr>
-        <w:tabs>
-          <w:tab w:val="num" w:pos="0"/>
-        </w:tabs>
-        <w:ind w:left="0" w:hanging="0"/>
-      </w:pPr>
-    </w:lvl>
-    <w:lvl w:ilvl="5">
-      <w:start w:val="1"/>
-      <w:numFmt w:val="none"/>
-      <w:suff w:val="nothing"/>
-      <w:lvlText w:val=""/>
-      <w:lvlJc w:val="left"/>
-      <w:pPr>
-        <w:tabs>
-          <w:tab w:val="num" w:pos="0"/>
-        </w:tabs>
-        <w:ind w:left="0" w:hanging="0"/>
-      </w:pPr>
-    </w:lvl>
-    <w:lvl w:ilvl="6">
-      <w:start w:val="1"/>
-      <w:numFmt w:val="none"/>
-      <w:suff w:val="nothing"/>
-      <w:lvlText w:val=""/>
-      <w:lvlJc w:val="left"/>
-      <w:pPr>
-        <w:tabs>
-          <w:tab w:val="num" w:pos="0"/>
-        </w:tabs>
-        <w:ind w:left="0" w:hanging="0"/>
-      </w:pPr>
-    </w:lvl>
-    <w:lvl w:ilvl="7">
-      <w:start w:val="1"/>
-      <w:numFmt w:val="none"/>
-      <w:suff w:val="nothing"/>
-      <w:lvlText w:val=""/>
-      <w:lvlJc w:val="left"/>
-      <w:pPr>
-        <w:tabs>
-          <w:tab w:val="num" w:pos="0"/>
-        </w:tabs>
-        <w:ind w:left="0" w:hanging="0"/>
-      </w:pPr>
-    </w:lvl>
-    <w:lvl w:ilvl="8">
-      <w:start w:val="1"/>
-      <w:numFmt w:val="none"/>
-      <w:suff w:val="nothing"/>
-      <w:lvlText w:val=""/>
-      <w:lvlJc w:val="left"/>
-      <w:pPr>
-        <w:tabs>
-          <w:tab w:val="num" w:pos="0"/>
-        </w:tabs>
-        <w:ind w:left="0" w:hanging="0"/>
-      </w:pPr>
     </w:lvl>
   </w:abstractNum>
   <w:num w:numId="1">
